--- a/doc/注解.docx
+++ b/doc/注解.docx
@@ -303,255 +303,417 @@
           <w:sz w:val="24"/>
           <w:szCs w:val="24"/>
         </w:rPr>
-        <w:t>（组合注解</w:t>
+        <w:t>（组合注解）</w:t>
+      </w:r>
+    </w:p>
+    <w:p>
+      <w:pPr>
+        <w:rPr>
+          <w:rFonts w:ascii="微软雅黑" w:eastAsia="微软雅黑" w:hAnsi="微软雅黑" w:hint="eastAsia"/>
+          <w:sz w:val="24"/>
+          <w:szCs w:val="24"/>
+        </w:rPr>
+      </w:pPr>
+      <w:r>
+        <w:rPr>
+          <w:rFonts w:ascii="微软雅黑" w:eastAsia="微软雅黑" w:hAnsi="微软雅黑"/>
+          <w:sz w:val="24"/>
+          <w:szCs w:val="24"/>
+        </w:rPr>
+        <w:tab/>
+      </w:r>
+      <w:r>
+        <w:rPr>
+          <w:rFonts w:ascii="微软雅黑" w:eastAsia="微软雅黑" w:hAnsi="微软雅黑" w:hint="eastAsia"/>
+          <w:sz w:val="24"/>
+          <w:szCs w:val="24"/>
+        </w:rPr>
+        <w:t>Spring4之后新加入的注解，原来返回</w:t>
+      </w:r>
+      <w:proofErr w:type="spellStart"/>
+      <w:r>
+        <w:rPr>
+          <w:rFonts w:ascii="微软雅黑" w:eastAsia="微软雅黑" w:hAnsi="微软雅黑" w:hint="eastAsia"/>
+          <w:sz w:val="24"/>
+          <w:szCs w:val="24"/>
+        </w:rPr>
+        <w:t>jason</w:t>
+      </w:r>
+      <w:proofErr w:type="spellEnd"/>
+      <w:r>
+        <w:rPr>
+          <w:rFonts w:ascii="微软雅黑" w:eastAsia="微软雅黑" w:hAnsi="微软雅黑" w:hint="eastAsia"/>
+          <w:sz w:val="24"/>
+          <w:szCs w:val="24"/>
+        </w:rPr>
+        <w:t>需要@</w:t>
+      </w:r>
+      <w:proofErr w:type="spellStart"/>
+      <w:r>
+        <w:rPr>
+          <w:rFonts w:ascii="微软雅黑" w:eastAsia="微软雅黑" w:hAnsi="微软雅黑" w:hint="eastAsia"/>
+          <w:sz w:val="24"/>
+          <w:szCs w:val="24"/>
+        </w:rPr>
+        <w:t>ResponseBody</w:t>
+      </w:r>
+      <w:proofErr w:type="spellEnd"/>
+      <w:r>
+        <w:rPr>
+          <w:rFonts w:ascii="微软雅黑" w:eastAsia="微软雅黑" w:hAnsi="微软雅黑" w:hint="eastAsia"/>
+          <w:sz w:val="24"/>
+          <w:szCs w:val="24"/>
+        </w:rPr>
+        <w:t>配合Controller</w:t>
+      </w:r>
+    </w:p>
+    <w:p>
+      <w:pPr>
+        <w:rPr>
+          <w:rFonts w:ascii="微软雅黑" w:eastAsia="微软雅黑" w:hAnsi="微软雅黑"/>
+          <w:sz w:val="24"/>
+          <w:szCs w:val="24"/>
+        </w:rPr>
+      </w:pPr>
+      <w:r>
+        <w:rPr>
+          <w:rFonts w:ascii="微软雅黑" w:eastAsia="微软雅黑" w:hAnsi="微软雅黑"/>
+          <w:sz w:val="24"/>
+          <w:szCs w:val="24"/>
+        </w:rPr>
+        <w:t>@</w:t>
+      </w:r>
+      <w:proofErr w:type="spellStart"/>
+      <w:r>
+        <w:rPr>
+          <w:rFonts w:ascii="微软雅黑" w:eastAsia="微软雅黑" w:hAnsi="微软雅黑"/>
+          <w:sz w:val="24"/>
+          <w:szCs w:val="24"/>
+        </w:rPr>
+        <w:t>RequestMapping</w:t>
+      </w:r>
+      <w:proofErr w:type="spellEnd"/>
+    </w:p>
+    <w:p>
+      <w:pPr>
+        <w:rPr>
+          <w:rFonts w:ascii="微软雅黑" w:eastAsia="微软雅黑" w:hAnsi="微软雅黑"/>
+          <w:sz w:val="24"/>
+          <w:szCs w:val="24"/>
+        </w:rPr>
+      </w:pPr>
+      <w:r>
+        <w:rPr>
+          <w:rFonts w:ascii="微软雅黑" w:eastAsia="微软雅黑" w:hAnsi="微软雅黑"/>
+          <w:sz w:val="24"/>
+          <w:szCs w:val="24"/>
+        </w:rPr>
+        <w:tab/>
+        <w:t>配置</w:t>
+      </w:r>
+      <w:r>
+        <w:rPr>
+          <w:rFonts w:ascii="微软雅黑" w:eastAsia="微软雅黑" w:hAnsi="微软雅黑" w:hint="eastAsia"/>
+          <w:sz w:val="24"/>
+          <w:szCs w:val="24"/>
+        </w:rPr>
+        <w:t>URL映射</w:t>
+      </w:r>
+    </w:p>
+    <w:p>
+      <w:pPr>
+        <w:rPr>
+          <w:rFonts w:ascii="微软雅黑" w:eastAsia="微软雅黑" w:hAnsi="微软雅黑" w:hint="eastAsia"/>
+          <w:sz w:val="24"/>
+          <w:szCs w:val="24"/>
+        </w:rPr>
+      </w:pPr>
+    </w:p>
+    <w:p>
+      <w:pPr>
+        <w:rPr>
+          <w:rFonts w:ascii="微软雅黑" w:eastAsia="微软雅黑" w:hAnsi="微软雅黑" w:hint="eastAsia"/>
+          <w:sz w:val="24"/>
+          <w:szCs w:val="24"/>
+        </w:rPr>
+      </w:pPr>
+      <w:r>
+        <w:rPr>
+          <w:rFonts w:ascii="微软雅黑" w:eastAsia="微软雅黑" w:hAnsi="微软雅黑" w:hint="eastAsia"/>
+          <w:sz w:val="24"/>
+          <w:szCs w:val="24"/>
+        </w:rPr>
+        <w:t>@service 服务（注入</w:t>
+      </w:r>
+      <w:proofErr w:type="spellStart"/>
+      <w:r>
+        <w:rPr>
+          <w:rFonts w:ascii="微软雅黑" w:eastAsia="微软雅黑" w:hAnsi="微软雅黑" w:hint="eastAsia"/>
+          <w:sz w:val="24"/>
+          <w:szCs w:val="24"/>
+        </w:rPr>
+        <w:t>dao</w:t>
+      </w:r>
+      <w:proofErr w:type="spellEnd"/>
+      <w:r>
+        <w:rPr>
+          <w:rFonts w:ascii="微软雅黑" w:eastAsia="微软雅黑" w:hAnsi="微软雅黑" w:hint="eastAsia"/>
+          <w:sz w:val="24"/>
+          <w:szCs w:val="24"/>
+        </w:rPr>
+        <w:t>）</w:t>
+      </w:r>
+    </w:p>
+    <w:p>
+      <w:pPr>
+        <w:rPr>
+          <w:rFonts w:ascii="微软雅黑" w:eastAsia="微软雅黑" w:hAnsi="微软雅黑" w:hint="eastAsia"/>
+          <w:sz w:val="24"/>
+          <w:szCs w:val="24"/>
+        </w:rPr>
+      </w:pPr>
+      <w:r>
+        <w:rPr>
+          <w:rFonts w:ascii="微软雅黑" w:eastAsia="微软雅黑" w:hAnsi="微软雅黑" w:hint="eastAsia"/>
+          <w:sz w:val="24"/>
+          <w:szCs w:val="24"/>
+        </w:rPr>
+        <w:t>用于标注服务层，主要用来进行业务的逻辑处理</w:t>
+      </w:r>
+    </w:p>
+    <w:p>
+      <w:pPr>
+        <w:rPr>
+          <w:rFonts w:ascii="微软雅黑" w:eastAsia="微软雅黑" w:hAnsi="微软雅黑"/>
+          <w:sz w:val="24"/>
+          <w:szCs w:val="24"/>
+        </w:rPr>
+      </w:pPr>
+    </w:p>
+    <w:p>
+      <w:pPr>
+        <w:rPr>
+          <w:rFonts w:ascii="微软雅黑" w:eastAsia="微软雅黑" w:hAnsi="微软雅黑" w:hint="eastAsia"/>
+          <w:sz w:val="24"/>
+          <w:szCs w:val="24"/>
+        </w:rPr>
+      </w:pPr>
+      <w:r>
+        <w:rPr>
+          <w:rFonts w:ascii="微软雅黑" w:eastAsia="微软雅黑" w:hAnsi="微软雅黑" w:hint="eastAsia"/>
+          <w:sz w:val="24"/>
+          <w:szCs w:val="24"/>
+        </w:rPr>
+        <w:lastRenderedPageBreak/>
+        <w:t>@repository（实现</w:t>
+      </w:r>
+      <w:proofErr w:type="spellStart"/>
+      <w:r>
+        <w:rPr>
+          <w:rFonts w:ascii="微软雅黑" w:eastAsia="微软雅黑" w:hAnsi="微软雅黑" w:hint="eastAsia"/>
+          <w:sz w:val="24"/>
+          <w:szCs w:val="24"/>
+        </w:rPr>
+        <w:t>dao</w:t>
+      </w:r>
+      <w:proofErr w:type="spellEnd"/>
+      <w:r>
+        <w:rPr>
+          <w:rFonts w:ascii="微软雅黑" w:eastAsia="微软雅黑" w:hAnsi="微软雅黑" w:hint="eastAsia"/>
+          <w:sz w:val="24"/>
+          <w:szCs w:val="24"/>
+        </w:rPr>
+        <w:t>访问）</w:t>
+      </w:r>
+    </w:p>
+    <w:p>
+      <w:pPr>
+        <w:rPr>
+          <w:rFonts w:ascii="微软雅黑" w:eastAsia="微软雅黑" w:hAnsi="微软雅黑"/>
+          <w:sz w:val="24"/>
+          <w:szCs w:val="24"/>
+        </w:rPr>
+      </w:pPr>
+      <w:r>
+        <w:rPr>
+          <w:rFonts w:ascii="微软雅黑" w:eastAsia="微软雅黑" w:hAnsi="微软雅黑" w:hint="eastAsia"/>
+          <w:sz w:val="24"/>
+          <w:szCs w:val="24"/>
+        </w:rPr>
+        <w:t>用于标注数据访问层，也可以说用于标注数据访问组件，即DAO组件.</w:t>
+      </w:r>
+    </w:p>
+    <w:p>
+      <w:pPr>
+        <w:rPr>
+          <w:rFonts w:ascii="微软雅黑" w:eastAsia="微软雅黑" w:hAnsi="微软雅黑"/>
+          <w:sz w:val="24"/>
+          <w:szCs w:val="24"/>
+        </w:rPr>
+      </w:pPr>
+      <w:r>
+        <w:rPr>
+          <w:rFonts w:ascii="微软雅黑" w:eastAsia="微软雅黑" w:hAnsi="微软雅黑" w:hint="eastAsia"/>
+          <w:sz w:val="24"/>
+          <w:szCs w:val="24"/>
+        </w:rPr>
+        <w:t>@</w:t>
+      </w:r>
+      <w:proofErr w:type="spellStart"/>
+      <w:r>
+        <w:rPr>
+          <w:rFonts w:ascii="微软雅黑" w:eastAsia="微软雅黑" w:hAnsi="微软雅黑" w:hint="eastAsia"/>
+          <w:sz w:val="24"/>
+          <w:szCs w:val="24"/>
+        </w:rPr>
+        <w:t>PathVariable</w:t>
+      </w:r>
+      <w:proofErr w:type="spellEnd"/>
+      <w:r>
+        <w:rPr>
+          <w:rFonts w:ascii="微软雅黑" w:eastAsia="微软雅黑" w:hAnsi="微软雅黑"/>
+          <w:sz w:val="24"/>
+          <w:szCs w:val="24"/>
+        </w:rPr>
+        <w:tab/>
+      </w:r>
+    </w:p>
+    <w:p>
+      <w:pPr>
+        <w:rPr>
+          <w:rFonts w:ascii="微软雅黑" w:eastAsia="微软雅黑" w:hAnsi="微软雅黑"/>
+          <w:sz w:val="24"/>
+          <w:szCs w:val="24"/>
+        </w:rPr>
+      </w:pPr>
+      <w:r>
+        <w:rPr>
+          <w:rFonts w:ascii="微软雅黑" w:eastAsia="微软雅黑" w:hAnsi="微软雅黑"/>
+          <w:sz w:val="24"/>
+          <w:szCs w:val="24"/>
+        </w:rPr>
+        <w:tab/>
+        <w:t>获取</w:t>
+      </w:r>
+      <w:proofErr w:type="spellStart"/>
+      <w:r>
+        <w:rPr>
+          <w:rFonts w:ascii="微软雅黑" w:eastAsia="微软雅黑" w:hAnsi="微软雅黑" w:hint="eastAsia"/>
+          <w:sz w:val="24"/>
+          <w:szCs w:val="24"/>
+        </w:rPr>
+        <w:t>url</w:t>
+      </w:r>
+      <w:proofErr w:type="spellEnd"/>
+      <w:r>
+        <w:rPr>
+          <w:rFonts w:ascii="微软雅黑" w:eastAsia="微软雅黑" w:hAnsi="微软雅黑" w:hint="eastAsia"/>
+          <w:sz w:val="24"/>
+          <w:szCs w:val="24"/>
+        </w:rPr>
+        <w:t>中的数据</w:t>
+      </w:r>
+    </w:p>
+    <w:p>
+      <w:pPr>
+        <w:rPr>
+          <w:rFonts w:ascii="微软雅黑" w:eastAsia="微软雅黑" w:hAnsi="微软雅黑"/>
+          <w:sz w:val="24"/>
+          <w:szCs w:val="24"/>
+        </w:rPr>
+      </w:pPr>
+      <w:r>
+        <w:rPr>
+          <w:rFonts w:ascii="微软雅黑" w:eastAsia="微软雅黑" w:hAnsi="微软雅黑"/>
+          <w:sz w:val="24"/>
+          <w:szCs w:val="24"/>
+        </w:rPr>
+        <w:t>@</w:t>
+      </w:r>
+      <w:proofErr w:type="spellStart"/>
+      <w:r>
+        <w:rPr>
+          <w:rFonts w:ascii="微软雅黑" w:eastAsia="微软雅黑" w:hAnsi="微软雅黑"/>
+          <w:sz w:val="24"/>
+          <w:szCs w:val="24"/>
+        </w:rPr>
+        <w:t>RequestParam</w:t>
+      </w:r>
+      <w:proofErr w:type="spellEnd"/>
+    </w:p>
+    <w:p>
+      <w:pPr>
+        <w:rPr>
+          <w:rFonts w:ascii="微软雅黑" w:eastAsia="微软雅黑" w:hAnsi="微软雅黑"/>
+          <w:sz w:val="24"/>
+          <w:szCs w:val="24"/>
+        </w:rPr>
+      </w:pPr>
+      <w:r>
+        <w:rPr>
+          <w:rFonts w:ascii="微软雅黑" w:eastAsia="微软雅黑" w:hAnsi="微软雅黑"/>
+          <w:sz w:val="24"/>
+          <w:szCs w:val="24"/>
+        </w:rPr>
+        <w:tab/>
+        <w:t>获取请求参数的值</w:t>
+      </w:r>
+    </w:p>
+    <w:p>
+      <w:pPr>
+        <w:rPr>
+          <w:rFonts w:ascii="微软雅黑" w:eastAsia="微软雅黑" w:hAnsi="微软雅黑"/>
+          <w:sz w:val="24"/>
+          <w:szCs w:val="24"/>
+        </w:rPr>
+      </w:pPr>
+      <w:r>
+        <w:rPr>
+          <w:rFonts w:ascii="微软雅黑" w:eastAsia="微软雅黑" w:hAnsi="微软雅黑"/>
+          <w:sz w:val="24"/>
+          <w:szCs w:val="24"/>
+        </w:rPr>
+        <w:t>@</w:t>
+      </w:r>
+      <w:proofErr w:type="spellStart"/>
+      <w:r>
+        <w:rPr>
+          <w:rFonts w:ascii="微软雅黑" w:eastAsia="微软雅黑" w:hAnsi="微软雅黑"/>
+          <w:sz w:val="24"/>
+          <w:szCs w:val="24"/>
+        </w:rPr>
+        <w:t>GetMapping</w:t>
+      </w:r>
+      <w:proofErr w:type="spellEnd"/>
+    </w:p>
+    <w:p>
+      <w:pPr>
+        <w:rPr>
+          <w:rFonts w:ascii="微软雅黑" w:eastAsia="微软雅黑" w:hAnsi="微软雅黑" w:hint="eastAsia"/>
+          <w:sz w:val="24"/>
+          <w:szCs w:val="24"/>
+        </w:rPr>
+      </w:pPr>
+      <w:r>
+        <w:rPr>
+          <w:rFonts w:ascii="微软雅黑" w:eastAsia="微软雅黑" w:hAnsi="微软雅黑"/>
+          <w:sz w:val="24"/>
+          <w:szCs w:val="24"/>
+        </w:rPr>
+        <w:tab/>
+        <w:t>组合注解</w:t>
       </w:r>
       <w:bookmarkStart w:id="0" w:name="_GoBack"/>
       <w:bookmarkEnd w:id="0"/>
-      <w:r>
-        <w:rPr>
-          <w:rFonts w:ascii="微软雅黑" w:eastAsia="微软雅黑" w:hAnsi="微软雅黑" w:hint="eastAsia"/>
-          <w:sz w:val="24"/>
-          <w:szCs w:val="24"/>
-        </w:rPr>
-        <w:t>）</w:t>
-      </w:r>
-    </w:p>
-    <w:p>
-      <w:pPr>
-        <w:rPr>
-          <w:rFonts w:ascii="微软雅黑" w:eastAsia="微软雅黑" w:hAnsi="微软雅黑" w:hint="eastAsia"/>
-          <w:sz w:val="24"/>
-          <w:szCs w:val="24"/>
-        </w:rPr>
-      </w:pPr>
-      <w:r>
-        <w:rPr>
-          <w:rFonts w:ascii="微软雅黑" w:eastAsia="微软雅黑" w:hAnsi="微软雅黑"/>
-          <w:sz w:val="24"/>
-          <w:szCs w:val="24"/>
-        </w:rPr>
-        <w:tab/>
-      </w:r>
-      <w:r>
-        <w:rPr>
-          <w:rFonts w:ascii="微软雅黑" w:eastAsia="微软雅黑" w:hAnsi="微软雅黑" w:hint="eastAsia"/>
-          <w:sz w:val="24"/>
-          <w:szCs w:val="24"/>
-        </w:rPr>
-        <w:t>Spring4之后新加入的注解，原来返回</w:t>
-      </w:r>
-      <w:proofErr w:type="spellStart"/>
-      <w:r>
-        <w:rPr>
-          <w:rFonts w:ascii="微软雅黑" w:eastAsia="微软雅黑" w:hAnsi="微软雅黑" w:hint="eastAsia"/>
-          <w:sz w:val="24"/>
-          <w:szCs w:val="24"/>
-        </w:rPr>
-        <w:t>jason</w:t>
-      </w:r>
-      <w:proofErr w:type="spellEnd"/>
-      <w:r>
-        <w:rPr>
-          <w:rFonts w:ascii="微软雅黑" w:eastAsia="微软雅黑" w:hAnsi="微软雅黑" w:hint="eastAsia"/>
-          <w:sz w:val="24"/>
-          <w:szCs w:val="24"/>
-        </w:rPr>
-        <w:t>需要@</w:t>
-      </w:r>
-      <w:proofErr w:type="spellStart"/>
-      <w:r>
-        <w:rPr>
-          <w:rFonts w:ascii="微软雅黑" w:eastAsia="微软雅黑" w:hAnsi="微软雅黑" w:hint="eastAsia"/>
-          <w:sz w:val="24"/>
-          <w:szCs w:val="24"/>
-        </w:rPr>
-        <w:t>ResponseBody</w:t>
-      </w:r>
-      <w:proofErr w:type="spellEnd"/>
-      <w:r>
-        <w:rPr>
-          <w:rFonts w:ascii="微软雅黑" w:eastAsia="微软雅黑" w:hAnsi="微软雅黑" w:hint="eastAsia"/>
-          <w:sz w:val="24"/>
-          <w:szCs w:val="24"/>
-        </w:rPr>
-        <w:t>配合Controller</w:t>
-      </w:r>
-    </w:p>
-    <w:p>
-      <w:pPr>
-        <w:rPr>
-          <w:rFonts w:ascii="微软雅黑" w:eastAsia="微软雅黑" w:hAnsi="微软雅黑"/>
-          <w:sz w:val="24"/>
-          <w:szCs w:val="24"/>
-        </w:rPr>
-      </w:pPr>
-      <w:r>
-        <w:rPr>
-          <w:rFonts w:ascii="微软雅黑" w:eastAsia="微软雅黑" w:hAnsi="微软雅黑"/>
-          <w:sz w:val="24"/>
-          <w:szCs w:val="24"/>
-        </w:rPr>
-        <w:t>@</w:t>
-      </w:r>
-      <w:proofErr w:type="spellStart"/>
-      <w:r>
-        <w:rPr>
-          <w:rFonts w:ascii="微软雅黑" w:eastAsia="微软雅黑" w:hAnsi="微软雅黑"/>
-          <w:sz w:val="24"/>
-          <w:szCs w:val="24"/>
-        </w:rPr>
-        <w:t>RequestMapping</w:t>
-      </w:r>
-      <w:proofErr w:type="spellEnd"/>
-    </w:p>
-    <w:p>
-      <w:pPr>
-        <w:rPr>
-          <w:rFonts w:ascii="微软雅黑" w:eastAsia="微软雅黑" w:hAnsi="微软雅黑"/>
-          <w:sz w:val="24"/>
-          <w:szCs w:val="24"/>
-        </w:rPr>
-      </w:pPr>
-      <w:r>
-        <w:rPr>
-          <w:rFonts w:ascii="微软雅黑" w:eastAsia="微软雅黑" w:hAnsi="微软雅黑"/>
-          <w:sz w:val="24"/>
-          <w:szCs w:val="24"/>
-        </w:rPr>
-        <w:tab/>
-        <w:t>配置</w:t>
-      </w:r>
-      <w:r>
-        <w:rPr>
-          <w:rFonts w:ascii="微软雅黑" w:eastAsia="微软雅黑" w:hAnsi="微软雅黑" w:hint="eastAsia"/>
-          <w:sz w:val="24"/>
-          <w:szCs w:val="24"/>
-        </w:rPr>
-        <w:t>URL映射</w:t>
-      </w:r>
-    </w:p>
-    <w:p>
-      <w:pPr>
-        <w:rPr>
-          <w:rFonts w:ascii="微软雅黑" w:eastAsia="微软雅黑" w:hAnsi="微软雅黑" w:hint="eastAsia"/>
-          <w:sz w:val="24"/>
-          <w:szCs w:val="24"/>
-        </w:rPr>
-      </w:pPr>
-    </w:p>
-    <w:p>
-      <w:pPr>
-        <w:rPr>
-          <w:rFonts w:ascii="微软雅黑" w:eastAsia="微软雅黑" w:hAnsi="微软雅黑" w:hint="eastAsia"/>
-          <w:sz w:val="24"/>
-          <w:szCs w:val="24"/>
-        </w:rPr>
-      </w:pPr>
-      <w:r>
-        <w:rPr>
-          <w:rFonts w:ascii="微软雅黑" w:eastAsia="微软雅黑" w:hAnsi="微软雅黑" w:hint="eastAsia"/>
-          <w:sz w:val="24"/>
-          <w:szCs w:val="24"/>
-        </w:rPr>
-        <w:t>@service 服务（注入</w:t>
-      </w:r>
-      <w:proofErr w:type="spellStart"/>
-      <w:r>
-        <w:rPr>
-          <w:rFonts w:ascii="微软雅黑" w:eastAsia="微软雅黑" w:hAnsi="微软雅黑" w:hint="eastAsia"/>
-          <w:sz w:val="24"/>
-          <w:szCs w:val="24"/>
-        </w:rPr>
-        <w:t>dao</w:t>
-      </w:r>
-      <w:proofErr w:type="spellEnd"/>
-      <w:r>
-        <w:rPr>
-          <w:rFonts w:ascii="微软雅黑" w:eastAsia="微软雅黑" w:hAnsi="微软雅黑" w:hint="eastAsia"/>
-          <w:sz w:val="24"/>
-          <w:szCs w:val="24"/>
-        </w:rPr>
-        <w:t>）</w:t>
-      </w:r>
-    </w:p>
-    <w:p>
-      <w:pPr>
-        <w:rPr>
-          <w:rFonts w:ascii="微软雅黑" w:eastAsia="微软雅黑" w:hAnsi="微软雅黑" w:hint="eastAsia"/>
-          <w:sz w:val="24"/>
-          <w:szCs w:val="24"/>
-        </w:rPr>
-      </w:pPr>
-      <w:r>
-        <w:rPr>
-          <w:rFonts w:ascii="微软雅黑" w:eastAsia="微软雅黑" w:hAnsi="微软雅黑" w:hint="eastAsia"/>
-          <w:sz w:val="24"/>
-          <w:szCs w:val="24"/>
-        </w:rPr>
-        <w:t>用于标注服务层，主要用来进行业务的逻辑处理</w:t>
-      </w:r>
-    </w:p>
-    <w:p>
-      <w:pPr>
-        <w:rPr>
-          <w:rFonts w:ascii="微软雅黑" w:eastAsia="微软雅黑" w:hAnsi="微软雅黑"/>
-          <w:sz w:val="24"/>
-          <w:szCs w:val="24"/>
-        </w:rPr>
-      </w:pPr>
-    </w:p>
-    <w:p>
-      <w:pPr>
-        <w:rPr>
-          <w:rFonts w:ascii="微软雅黑" w:eastAsia="微软雅黑" w:hAnsi="微软雅黑" w:hint="eastAsia"/>
-          <w:sz w:val="24"/>
-          <w:szCs w:val="24"/>
-        </w:rPr>
-      </w:pPr>
-      <w:r>
-        <w:rPr>
-          <w:rFonts w:ascii="微软雅黑" w:eastAsia="微软雅黑" w:hAnsi="微软雅黑" w:hint="eastAsia"/>
-          <w:sz w:val="24"/>
-          <w:szCs w:val="24"/>
-        </w:rPr>
-        <w:lastRenderedPageBreak/>
-        <w:t>@repository（实现</w:t>
-      </w:r>
-      <w:proofErr w:type="spellStart"/>
-      <w:r>
-        <w:rPr>
-          <w:rFonts w:ascii="微软雅黑" w:eastAsia="微软雅黑" w:hAnsi="微软雅黑" w:hint="eastAsia"/>
-          <w:sz w:val="24"/>
-          <w:szCs w:val="24"/>
-        </w:rPr>
-        <w:t>dao</w:t>
-      </w:r>
-      <w:proofErr w:type="spellEnd"/>
-      <w:r>
-        <w:rPr>
-          <w:rFonts w:ascii="微软雅黑" w:eastAsia="微软雅黑" w:hAnsi="微软雅黑" w:hint="eastAsia"/>
-          <w:sz w:val="24"/>
-          <w:szCs w:val="24"/>
-        </w:rPr>
-        <w:t>访问）</w:t>
-      </w:r>
-    </w:p>
-    <w:p>
-      <w:pPr>
-        <w:rPr>
-          <w:rFonts w:ascii="微软雅黑" w:eastAsia="微软雅黑" w:hAnsi="微软雅黑" w:hint="eastAsia"/>
-          <w:sz w:val="24"/>
-          <w:szCs w:val="24"/>
-        </w:rPr>
-      </w:pPr>
-      <w:r>
-        <w:rPr>
-          <w:rFonts w:ascii="微软雅黑" w:eastAsia="微软雅黑" w:hAnsi="微软雅黑" w:hint="eastAsia"/>
-          <w:sz w:val="24"/>
-          <w:szCs w:val="24"/>
-        </w:rPr>
-        <w:t>用于标注数据访问层，也可以说用于标注数据访问组件，即DAO组件.</w:t>
-      </w:r>
+    </w:p>
+    <w:p>
+      <w:pPr>
+        <w:rPr>
+          <w:rFonts w:ascii="微软雅黑" w:eastAsia="微软雅黑" w:hAnsi="微软雅黑" w:hint="eastAsia"/>
+          <w:sz w:val="24"/>
+          <w:szCs w:val="24"/>
+        </w:rPr>
+      </w:pPr>
     </w:p>
     <w:sectPr>
       <w:pgSz w:w="11906" w:h="16838"/>
